--- a/mike-paper-reviews-500/split-reviews-docx/Review_288.docx
+++ b/mike-paper-reviews-500/split-reviews-docx/Review_288.docx
@@ -7,7 +7,7 @@
         <w:pStyle w:val="Normal"/>
       </w:pPr>
       <w:r>
-        <w:t>⚡️🚀המאמר היומי של מייק 04.09.24: ⚡️🚀</w:t>
+        <w:t>⚡️🚀המאמר היומי של מייק 03.09.24: ⚡️🚀</w:t>
       </w:r>
     </w:p>
     <w:p>
@@ -15,8 +15,7 @@
         <w:pStyle w:val="Normal"/>
       </w:pPr>
       <w:r>
-        <w:t>Flexora: Flexible Low Rank Adaptation for Large Language Models</w:t>
-        <w:br/>
+        <w:t>Smaller, Weaker, Yet Better: Training LLM Reasoners via Compute-Optimal Sampling</w:t>
       </w:r>
     </w:p>
     <w:p>
@@ -24,7 +23,7 @@
         <w:pStyle w:val="Normal"/>
       </w:pPr>
       <w:r>
-        <w:t>המאמר הזה נסקר קודם כל בגלל שהוא למעשה מימוש של רעיון שחשבתי עליו והוא גם רשום לי בבקלוג (שהוא באורך די אינסופי). הרעיון הוא למעשה שיטה לבחירה (לפעמים קוראים לזה אופטימיזציה) של ההייפרפרמטרים של LoRA (סוג של).</w:t>
+        <w:t>אחת הדרכים הדי מפתיעות לשיפור יכולות reasoning של מודלי שפה היא שיפור עצמי או self-improvement. בגדול עבור דאטהסט של שאלות ותשובות אנו מבקשים ממודל שפה לענות על התשובה ולספק הסבר. לאחר מכן מפלטרים את השרשראות reasoning שלא התכנסו לתשובה הרצויה. לאחר הפלטור מבצעים פיינטיון של המודל על הדאטהסט המפולטר. וכאמור באופן די מפתיע (לפחות אותי) הדבר אכן מוביל לשיפור יכולות reasoning של מודל שפה.</w:t>
       </w:r>
     </w:p>
     <w:p>
@@ -32,7 +31,7 @@
         <w:pStyle w:val="Normal"/>
       </w:pPr>
       <w:r>
-        <w:t xml:space="preserve">כמו שאתם בטח זוכרים LoRA היא משפחה (די גדולה שממשיכה לגדול) של שיטות מהמשפחה (גדולה עוד יותר) של שיטות חסכוניות פיינטיון של מודלי שפה ענקיים (או PEFT - Parameter Efficient Fine-Tuning). C ב-LoRA אנו מאמנים תוספת של משקלים לכל שכבה במקום לאמן את כל המשקלים במודל. כל תוספת כזו היא מטריצה בעלת רנק נמוך כלומר אפקטיבית מכילה מעט פרמטרים מאשר מטריצת המשקלים של השכבה. </w:t>
+        <w:t>ואם יש בידינו מודל יותר חזק אז ניתן לבנות את הדאטהסט הזה באמצעותו ולעשות את הפיינטיון על הדאטה הנוצר באמצעותו בצורה דומה.</w:t>
       </w:r>
     </w:p>
     <w:p>
@@ -40,7 +39,7 @@
         <w:pStyle w:val="Normal"/>
       </w:pPr>
       <w:r>
-        <w:t>פרקטית כל תוספת היא מכפלה של שתי מטריצות בעלות רנק נמוך (מלבניות) וככל הרנק נמוך יותר יש לנו פחות פרמטרים לאפטם במהלך פיינטיון. הבחירה של הרנק של מטריצות התוספות הנדרשת למקסום ביצועים איננה בעיה פשוטה ויש מספר מאמרים שדנים בנושא הזה (בד״כ עד רנק מסוים הביצועים משתפרים ומנקודה מסוימת מתחיל אוורפיט).</w:t>
+        <w:t>אולם המאמר שואל שאלה די מעניינת: מה עדיף (מבחינת הביצועים), ליצור יחסית מעט דאטה עם מודל גדול וחזק או ליצור יחסית הרבה דאטה עם מודל קטן וחלש יותר. הרי יצירת דאטה עם מודל חזק היא יקרה יותר (מבחינת כמות ה-FLOPS הכוללת הנדרשת לכך) אבל מצד שני הדאטה שהוא יוצר הוא יותר איכותי.</w:t>
       </w:r>
     </w:p>
     <w:p>
@@ -48,7 +47,7 @@
         <w:pStyle w:val="Normal"/>
       </w:pPr>
       <w:r>
-        <w:t xml:space="preserve">המאמר (וגם אני) חשבו על דרך אחרת של אופטימיזציה של LoRA. המחברים שואלים שאלה פשוטה - למה בנוסף לאימון של מטריצות התוספות לא נאמן את ה-importance שלה בכל שכבה. ה-importance במקרה הזה היא המקדם המכפיל את מטריצת התוספות לפני הוספתה מטריצת המשקלות המקורית במודל (שנותרת קבועה במהלך פיינטיון).  האלגוריתם המוצע עושה כמה איטרציות של משקלי ה-importance לעדכון אחד של משקלות התוספות. </w:t>
+        <w:t>המחברים מציעים לבצע את ההשוואה של ״תפוזים לתפוזים״ - כלומר לקחת את הדאטה הנוצר עם מודל חזק ומודל חזק תחת אותו תקציב של FLOPS ולהשוות מה מהם מוביל לביצועים טובים יותר של המודל שעובר פיינטיון על הדאטה הזה.</w:t>
       </w:r>
     </w:p>
     <w:p>
@@ -56,7 +55,7 @@
         <w:pStyle w:val="Normal"/>
       </w:pPr>
       <w:r>
-        <w:t>האמת שהרעיון שלי הכיל עוד שלב של pruning. כלומר אחרי מספר של איטרציות אימון מתחילים לאפס ומפסיקים לאמן מטריצות התופסות עם importances נמוכים מאיזה סף. כנראה שאצטרך לבדוק את זה לבדי :)</w:t>
+        <w:t>ויש תוצאות די מעניינות במאמר..</w:t>
       </w:r>
     </w:p>
     <w:p>
@@ -64,8 +63,15 @@
         <w:pStyle w:val="Normal"/>
       </w:pPr>
       <w:r>
-        <w:t>https://arxiv.org/abs/2408.10774</w:t>
-        <w:br/>
+        <w:t>.</w:t>
+      </w:r>
+    </w:p>
+    <w:p>
+      <w:pPr>
+        <w:pStyle w:val="Normal"/>
+      </w:pPr>
+      <w:r>
+        <w:t>https://arxiv.org/pdf/2408.16737</w:t>
       </w:r>
     </w:p>
     <w:sectPr>
